--- a/year3/AI-1/lab/lab4D/AI1-LD-gr337-Kowieska-Martyna.docx
+++ b/year3/AI-1/lab/lab4D/AI1-LD-gr337-Kowieska-Martyna.docx
@@ -1796,16 +1796,22 @@
     <w:p>
       <w:pPr>
         <w:pStyle w:val="Zadanie"/>
-      </w:pPr>
-      <w:r>
-        <w:rPr>
-          <w:noProof/>
-        </w:rPr>
+        <w:rPr>
+          <w:b/>
+          <w:bCs/>
+        </w:rPr>
+      </w:pPr>
+      <w:r>
+        <w:rPr>
+          <w:b/>
+          <w:bCs/>
+        </w:rPr>
+        <w:lastRenderedPageBreak/>
         <w:drawing>
-          <wp:inline distT="0" distB="0" distL="0" distR="0" wp14:anchorId="5AB48743" wp14:editId="58B4CA02">
-            <wp:extent cx="6645910" cy="981075"/>
-            <wp:effectExtent l="0" t="0" r="2540" b="9525"/>
-            <wp:docPr id="1027073328" name="Obraz 1027073328"/>
+          <wp:inline distT="0" distB="0" distL="0" distR="0" wp14:anchorId="30A69BD5" wp14:editId="301F32D9">
+            <wp:extent cx="6645910" cy="5111115"/>
+            <wp:effectExtent l="0" t="0" r="2540" b="0"/>
+            <wp:docPr id="1741681474" name="Obraz 1" descr="Obraz zawierający tekst, zrzut ekranu, niebo, chmura&#10;&#10;Opis wygenerowany automatycznie"/>
             <wp:cNvGraphicFramePr>
               <a:graphicFrameLocks xmlns:a="http://schemas.openxmlformats.org/drawingml/2006/main" noChangeAspect="1"/>
             </wp:cNvGraphicFramePr>
@@ -1813,36 +1819,23 @@
               <a:graphicData uri="http://schemas.openxmlformats.org/drawingml/2006/picture">
                 <pic:pic xmlns:pic="http://schemas.openxmlformats.org/drawingml/2006/picture">
                   <pic:nvPicPr>
-                    <pic:cNvPr id="0" name="Picture 1"/>
-                    <pic:cNvPicPr>
-                      <a:picLocks noChangeAspect="1" noChangeArrowheads="1"/>
-                    </pic:cNvPicPr>
+                    <pic:cNvPr id="1741681474" name="Obraz 1" descr="Obraz zawierający tekst, zrzut ekranu, niebo, chmura&#10;&#10;Opis wygenerowany automatycznie"/>
+                    <pic:cNvPicPr/>
                   </pic:nvPicPr>
                   <pic:blipFill>
-                    <a:blip r:embed="rId14">
-                      <a:extLst>
-                        <a:ext uri="{28A0092B-C50C-407E-A947-70E740481C1C}">
-                          <a14:useLocalDpi xmlns:a14="http://schemas.microsoft.com/office/drawing/2010/main" val="0"/>
-                        </a:ext>
-                      </a:extLst>
-                    </a:blip>
-                    <a:srcRect/>
+                    <a:blip r:embed="rId14"/>
                     <a:stretch>
                       <a:fillRect/>
                     </a:stretch>
                   </pic:blipFill>
-                  <pic:spPr bwMode="auto">
+                  <pic:spPr>
                     <a:xfrm>
                       <a:off x="0" y="0"/>
-                      <a:ext cx="6645910" cy="981075"/>
+                      <a:ext cx="6645910" cy="5111115"/>
                     </a:xfrm>
                     <a:prstGeom prst="rect">
                       <a:avLst/>
                     </a:prstGeom>
-                    <a:noFill/>
-                    <a:ln>
-                      <a:noFill/>
-                    </a:ln>
                   </pic:spPr>
                 </pic:pic>
               </a:graphicData>
@@ -1850,11 +1843,6 @@
           </wp:inline>
         </w:drawing>
       </w:r>
-    </w:p>
-    <w:p>
-      <w:pPr>
-        <w:pStyle w:val="Zadanie"/>
-      </w:pPr>
     </w:p>
     <w:tbl>
       <w:tblPr>
@@ -1919,13 +1907,6 @@
     </w:tbl>
     <w:p>
       <w:pPr>
-        <w:rPr>
-          <w:lang w:val="pl-PL"/>
-        </w:rPr>
-      </w:pPr>
-    </w:p>
-    <w:p>
-      <w:pPr>
         <w:pStyle w:val="Zadanie"/>
       </w:pPr>
       <w:r>
@@ -1951,14 +1932,11 @@
         <w:pStyle w:val="Zadanie"/>
       </w:pPr>
       <w:r>
-        <w:rPr>
-          <w:noProof/>
-        </w:rPr>
         <w:drawing>
-          <wp:inline distT="0" distB="0" distL="0" distR="0" wp14:anchorId="03161479" wp14:editId="4B8DB091">
-            <wp:extent cx="6645910" cy="981075"/>
-            <wp:effectExtent l="0" t="0" r="2540" b="9525"/>
-            <wp:docPr id="2015558535" name="Obraz 2015558535"/>
+          <wp:inline distT="0" distB="0" distL="0" distR="0" wp14:anchorId="4FE043D2" wp14:editId="1F1F8E4B">
+            <wp:extent cx="4667250" cy="2206214"/>
+            <wp:effectExtent l="0" t="0" r="0" b="3810"/>
+            <wp:docPr id="880639999" name="Obraz 1" descr="Obraz zawierający tekst, zrzut ekranu, oprogramowanie&#10;&#10;Opis wygenerowany automatycznie"/>
             <wp:cNvGraphicFramePr>
               <a:graphicFrameLocks xmlns:a="http://schemas.openxmlformats.org/drawingml/2006/main" noChangeAspect="1"/>
             </wp:cNvGraphicFramePr>
@@ -1966,36 +1944,23 @@
               <a:graphicData uri="http://schemas.openxmlformats.org/drawingml/2006/picture">
                 <pic:pic xmlns:pic="http://schemas.openxmlformats.org/drawingml/2006/picture">
                   <pic:nvPicPr>
-                    <pic:cNvPr id="0" name="Picture 1"/>
-                    <pic:cNvPicPr>
-                      <a:picLocks noChangeAspect="1" noChangeArrowheads="1"/>
-                    </pic:cNvPicPr>
+                    <pic:cNvPr id="880639999" name="Obraz 1" descr="Obraz zawierający tekst, zrzut ekranu, oprogramowanie&#10;&#10;Opis wygenerowany automatycznie"/>
+                    <pic:cNvPicPr/>
                   </pic:nvPicPr>
                   <pic:blipFill>
-                    <a:blip r:embed="rId14">
-                      <a:extLst>
-                        <a:ext uri="{28A0092B-C50C-407E-A947-70E740481C1C}">
-                          <a14:useLocalDpi xmlns:a14="http://schemas.microsoft.com/office/drawing/2010/main" val="0"/>
-                        </a:ext>
-                      </a:extLst>
-                    </a:blip>
-                    <a:srcRect/>
+                    <a:blip r:embed="rId15"/>
                     <a:stretch>
                       <a:fillRect/>
                     </a:stretch>
                   </pic:blipFill>
-                  <pic:spPr bwMode="auto">
+                  <pic:spPr>
                     <a:xfrm>
                       <a:off x="0" y="0"/>
-                      <a:ext cx="6645910" cy="981075"/>
+                      <a:ext cx="4680285" cy="2212376"/>
                     </a:xfrm>
                     <a:prstGeom prst="rect">
                       <a:avLst/>
                     </a:prstGeom>
-                    <a:noFill/>
-                    <a:ln>
-                      <a:noFill/>
-                    </a:ln>
                   </pic:spPr>
                 </pic:pic>
               </a:graphicData>
@@ -2042,14 +2007,12 @@
         <w:pStyle w:val="Zadanie"/>
       </w:pPr>
       <w:r>
-        <w:rPr>
-          <w:noProof/>
-        </w:rPr>
+        <w:lastRenderedPageBreak/>
         <w:drawing>
-          <wp:inline distT="0" distB="0" distL="0" distR="0" wp14:anchorId="2ED54038" wp14:editId="4D1EF316">
-            <wp:extent cx="6645910" cy="981075"/>
-            <wp:effectExtent l="0" t="0" r="2540" b="9525"/>
-            <wp:docPr id="1921858336" name="Obraz 1921858336"/>
+          <wp:inline distT="0" distB="0" distL="0" distR="0" wp14:anchorId="777C0BE2" wp14:editId="690F2FE1">
+            <wp:extent cx="4669200" cy="1875086"/>
+            <wp:effectExtent l="0" t="0" r="0" b="0"/>
+            <wp:docPr id="1868089128" name="Obraz 1" descr="Obraz zawierający tekst, zrzut ekranu, oprogramowanie&#10;&#10;Opis wygenerowany automatycznie"/>
             <wp:cNvGraphicFramePr>
               <a:graphicFrameLocks xmlns:a="http://schemas.openxmlformats.org/drawingml/2006/main" noChangeAspect="1"/>
             </wp:cNvGraphicFramePr>
@@ -2057,36 +2020,23 @@
               <a:graphicData uri="http://schemas.openxmlformats.org/drawingml/2006/picture">
                 <pic:pic xmlns:pic="http://schemas.openxmlformats.org/drawingml/2006/picture">
                   <pic:nvPicPr>
-                    <pic:cNvPr id="0" name="Picture 1"/>
-                    <pic:cNvPicPr>
-                      <a:picLocks noChangeAspect="1" noChangeArrowheads="1"/>
-                    </pic:cNvPicPr>
+                    <pic:cNvPr id="1868089128" name="Obraz 1" descr="Obraz zawierający tekst, zrzut ekranu, oprogramowanie&#10;&#10;Opis wygenerowany automatycznie"/>
+                    <pic:cNvPicPr/>
                   </pic:nvPicPr>
                   <pic:blipFill>
-                    <a:blip r:embed="rId14">
-                      <a:extLst>
-                        <a:ext uri="{28A0092B-C50C-407E-A947-70E740481C1C}">
-                          <a14:useLocalDpi xmlns:a14="http://schemas.microsoft.com/office/drawing/2010/main" val="0"/>
-                        </a:ext>
-                      </a:extLst>
-                    </a:blip>
-                    <a:srcRect/>
+                    <a:blip r:embed="rId16"/>
                     <a:stretch>
                       <a:fillRect/>
                     </a:stretch>
                   </pic:blipFill>
-                  <pic:spPr bwMode="auto">
+                  <pic:spPr>
                     <a:xfrm>
                       <a:off x="0" y="0"/>
-                      <a:ext cx="6645910" cy="981075"/>
+                      <a:ext cx="4669200" cy="1875086"/>
                     </a:xfrm>
                     <a:prstGeom prst="rect">
                       <a:avLst/>
                     </a:prstGeom>
-                    <a:noFill/>
-                    <a:ln>
-                      <a:noFill/>
-                    </a:ln>
                   </pic:spPr>
                 </pic:pic>
               </a:graphicData>
@@ -2094,11 +2044,49 @@
           </wp:inline>
         </w:drawing>
       </w:r>
-    </w:p>
-    <w:p>
-      <w:pPr>
-        <w:pStyle w:val="Zadanie"/>
-      </w:pPr>
+      <w:r>
+        <w:rPr>
+          <w:noProof/>
+        </w:rPr>
+        <w:t xml:space="preserve"> </w:t>
+      </w:r>
+      <w:r>
+        <w:drawing>
+          <wp:inline distT="0" distB="0" distL="0" distR="0" wp14:anchorId="5F64870D" wp14:editId="67764EB2">
+            <wp:extent cx="4686300" cy="2991623"/>
+            <wp:effectExtent l="0" t="0" r="0" b="0"/>
+            <wp:docPr id="981027113" name="Obraz 1" descr="Obraz zawierający tekst, zrzut ekranu, numer, Czcionka&#10;&#10;Opis wygenerowany automatycznie"/>
+            <wp:cNvGraphicFramePr>
+              <a:graphicFrameLocks xmlns:a="http://schemas.openxmlformats.org/drawingml/2006/main" noChangeAspect="1"/>
+            </wp:cNvGraphicFramePr>
+            <a:graphic xmlns:a="http://schemas.openxmlformats.org/drawingml/2006/main">
+              <a:graphicData uri="http://schemas.openxmlformats.org/drawingml/2006/picture">
+                <pic:pic xmlns:pic="http://schemas.openxmlformats.org/drawingml/2006/picture">
+                  <pic:nvPicPr>
+                    <pic:cNvPr id="981027113" name="Obraz 1" descr="Obraz zawierający tekst, zrzut ekranu, numer, Czcionka&#10;&#10;Opis wygenerowany automatycznie"/>
+                    <pic:cNvPicPr/>
+                  </pic:nvPicPr>
+                  <pic:blipFill>
+                    <a:blip r:embed="rId17"/>
+                    <a:stretch>
+                      <a:fillRect/>
+                    </a:stretch>
+                  </pic:blipFill>
+                  <pic:spPr>
+                    <a:xfrm>
+                      <a:off x="0" y="0"/>
+                      <a:ext cx="4694958" cy="2997150"/>
+                    </a:xfrm>
+                    <a:prstGeom prst="rect">
+                      <a:avLst/>
+                    </a:prstGeom>
+                  </pic:spPr>
+                </pic:pic>
+              </a:graphicData>
+            </a:graphic>
+          </wp:inline>
+        </w:drawing>
+      </w:r>
     </w:p>
     <w:tbl>
       <w:tblPr>
@@ -2180,14 +2168,11 @@
         <w:pStyle w:val="Zadanie"/>
       </w:pPr>
       <w:r>
-        <w:rPr>
-          <w:noProof/>
-        </w:rPr>
         <w:drawing>
-          <wp:inline distT="0" distB="0" distL="0" distR="0" wp14:anchorId="5B699C99" wp14:editId="7DA9882C">
-            <wp:extent cx="6645910" cy="981075"/>
-            <wp:effectExtent l="0" t="0" r="2540" b="9525"/>
-            <wp:docPr id="63940068" name="Obraz 63940068"/>
+          <wp:inline distT="0" distB="0" distL="0" distR="0" wp14:anchorId="56C46844" wp14:editId="53A8967D">
+            <wp:extent cx="4669200" cy="2361701"/>
+            <wp:effectExtent l="0" t="0" r="0" b="635"/>
+            <wp:docPr id="998487229" name="Obraz 1" descr="Obraz zawierający tekst, zrzut ekranu, wyświetlacz, Czcionka&#10;&#10;Opis wygenerowany automatycznie"/>
             <wp:cNvGraphicFramePr>
               <a:graphicFrameLocks xmlns:a="http://schemas.openxmlformats.org/drawingml/2006/main" noChangeAspect="1"/>
             </wp:cNvGraphicFramePr>
@@ -2195,36 +2180,23 @@
               <a:graphicData uri="http://schemas.openxmlformats.org/drawingml/2006/picture">
                 <pic:pic xmlns:pic="http://schemas.openxmlformats.org/drawingml/2006/picture">
                   <pic:nvPicPr>
-                    <pic:cNvPr id="0" name="Picture 1"/>
-                    <pic:cNvPicPr>
-                      <a:picLocks noChangeAspect="1" noChangeArrowheads="1"/>
-                    </pic:cNvPicPr>
+                    <pic:cNvPr id="998487229" name="Obraz 1" descr="Obraz zawierający tekst, zrzut ekranu, wyświetlacz, Czcionka&#10;&#10;Opis wygenerowany automatycznie"/>
+                    <pic:cNvPicPr/>
                   </pic:nvPicPr>
                   <pic:blipFill>
-                    <a:blip r:embed="rId14">
-                      <a:extLst>
-                        <a:ext uri="{28A0092B-C50C-407E-A947-70E740481C1C}">
-                          <a14:useLocalDpi xmlns:a14="http://schemas.microsoft.com/office/drawing/2010/main" val="0"/>
-                        </a:ext>
-                      </a:extLst>
-                    </a:blip>
-                    <a:srcRect/>
+                    <a:blip r:embed="rId18"/>
                     <a:stretch>
                       <a:fillRect/>
                     </a:stretch>
                   </pic:blipFill>
-                  <pic:spPr bwMode="auto">
+                  <pic:spPr>
                     <a:xfrm>
                       <a:off x="0" y="0"/>
-                      <a:ext cx="6645910" cy="981075"/>
+                      <a:ext cx="4669200" cy="2361701"/>
                     </a:xfrm>
                     <a:prstGeom prst="rect">
                       <a:avLst/>
                     </a:prstGeom>
-                    <a:noFill/>
-                    <a:ln>
-                      <a:noFill/>
-                    </a:ln>
                   </pic:spPr>
                 </pic:pic>
               </a:graphicData>
@@ -2271,14 +2243,12 @@
         <w:pStyle w:val="Zadanie"/>
       </w:pPr>
       <w:r>
-        <w:rPr>
-          <w:noProof/>
-        </w:rPr>
+        <w:lastRenderedPageBreak/>
         <w:drawing>
-          <wp:inline distT="0" distB="0" distL="0" distR="0" wp14:anchorId="6BDA0415" wp14:editId="25DB7C76">
-            <wp:extent cx="6645910" cy="981075"/>
-            <wp:effectExtent l="0" t="0" r="2540" b="9525"/>
-            <wp:docPr id="721811297" name="Obraz 721811297"/>
+          <wp:inline distT="0" distB="0" distL="0" distR="0" wp14:anchorId="024D1A9C" wp14:editId="4FE980CD">
+            <wp:extent cx="4669200" cy="1760430"/>
+            <wp:effectExtent l="0" t="0" r="0" b="0"/>
+            <wp:docPr id="1612124787" name="Obraz 1" descr="Obraz zawierający tekst, zrzut ekranu, oprogramowanie, Oprogramowanie multimedialne&#10;&#10;Opis wygenerowany automatycznie"/>
             <wp:cNvGraphicFramePr>
               <a:graphicFrameLocks xmlns:a="http://schemas.openxmlformats.org/drawingml/2006/main" noChangeAspect="1"/>
             </wp:cNvGraphicFramePr>
@@ -2286,36 +2256,23 @@
               <a:graphicData uri="http://schemas.openxmlformats.org/drawingml/2006/picture">
                 <pic:pic xmlns:pic="http://schemas.openxmlformats.org/drawingml/2006/picture">
                   <pic:nvPicPr>
-                    <pic:cNvPr id="0" name="Picture 1"/>
-                    <pic:cNvPicPr>
-                      <a:picLocks noChangeAspect="1" noChangeArrowheads="1"/>
-                    </pic:cNvPicPr>
+                    <pic:cNvPr id="1612124787" name="Obraz 1" descr="Obraz zawierający tekst, zrzut ekranu, oprogramowanie, Oprogramowanie multimedialne&#10;&#10;Opis wygenerowany automatycznie"/>
+                    <pic:cNvPicPr/>
                   </pic:nvPicPr>
                   <pic:blipFill>
-                    <a:blip r:embed="rId14">
-                      <a:extLst>
-                        <a:ext uri="{28A0092B-C50C-407E-A947-70E740481C1C}">
-                          <a14:useLocalDpi xmlns:a14="http://schemas.microsoft.com/office/drawing/2010/main" val="0"/>
-                        </a:ext>
-                      </a:extLst>
-                    </a:blip>
-                    <a:srcRect/>
+                    <a:blip r:embed="rId19"/>
                     <a:stretch>
                       <a:fillRect/>
                     </a:stretch>
                   </pic:blipFill>
-                  <pic:spPr bwMode="auto">
+                  <pic:spPr>
                     <a:xfrm>
                       <a:off x="0" y="0"/>
-                      <a:ext cx="6645910" cy="981075"/>
+                      <a:ext cx="4669200" cy="1760430"/>
                     </a:xfrm>
                     <a:prstGeom prst="rect">
                       <a:avLst/>
                     </a:prstGeom>
-                    <a:noFill/>
-                    <a:ln>
-                      <a:noFill/>
-                    </a:ln>
                   </pic:spPr>
                 </pic:pic>
               </a:graphicData>
@@ -2328,6 +2285,43 @@
       <w:pPr>
         <w:pStyle w:val="Zadanie"/>
       </w:pPr>
+      <w:r>
+        <w:drawing>
+          <wp:inline distT="0" distB="0" distL="0" distR="0" wp14:anchorId="7DAE8293" wp14:editId="62F60A56">
+            <wp:extent cx="4705350" cy="2617071"/>
+            <wp:effectExtent l="0" t="0" r="0" b="0"/>
+            <wp:docPr id="1668205850" name="Obraz 1" descr="Obraz zawierający tekst, zrzut ekranu, Czcionka, numer&#10;&#10;Opis wygenerowany automatycznie"/>
+            <wp:cNvGraphicFramePr>
+              <a:graphicFrameLocks xmlns:a="http://schemas.openxmlformats.org/drawingml/2006/main" noChangeAspect="1"/>
+            </wp:cNvGraphicFramePr>
+            <a:graphic xmlns:a="http://schemas.openxmlformats.org/drawingml/2006/main">
+              <a:graphicData uri="http://schemas.openxmlformats.org/drawingml/2006/picture">
+                <pic:pic xmlns:pic="http://schemas.openxmlformats.org/drawingml/2006/picture">
+                  <pic:nvPicPr>
+                    <pic:cNvPr id="1668205850" name="Obraz 1" descr="Obraz zawierający tekst, zrzut ekranu, Czcionka, numer&#10;&#10;Opis wygenerowany automatycznie"/>
+                    <pic:cNvPicPr/>
+                  </pic:nvPicPr>
+                  <pic:blipFill>
+                    <a:blip r:embed="rId20"/>
+                    <a:stretch>
+                      <a:fillRect/>
+                    </a:stretch>
+                  </pic:blipFill>
+                  <pic:spPr>
+                    <a:xfrm>
+                      <a:off x="0" y="0"/>
+                      <a:ext cx="4716362" cy="2623196"/>
+                    </a:xfrm>
+                    <a:prstGeom prst="rect">
+                      <a:avLst/>
+                    </a:prstGeom>
+                  </pic:spPr>
+                </pic:pic>
+              </a:graphicData>
+            </a:graphic>
+          </wp:inline>
+        </w:drawing>
+      </w:r>
     </w:p>
     <w:tbl>
       <w:tblPr>
@@ -2408,15 +2402,12 @@
         <w:pStyle w:val="Zadanie"/>
       </w:pPr>
       <w:r>
-        <w:rPr>
-          <w:noProof/>
-        </w:rPr>
         <w:lastRenderedPageBreak/>
         <w:drawing>
-          <wp:inline distT="0" distB="0" distL="0" distR="0" wp14:anchorId="1D629E9A" wp14:editId="6B6B3E5A">
-            <wp:extent cx="6645910" cy="981075"/>
-            <wp:effectExtent l="0" t="0" r="2540" b="9525"/>
-            <wp:docPr id="1056004452" name="Obraz 1056004452"/>
+          <wp:inline distT="0" distB="0" distL="0" distR="0" wp14:anchorId="2D4397BE" wp14:editId="4D3596CE">
+            <wp:extent cx="6645910" cy="5111115"/>
+            <wp:effectExtent l="0" t="0" r="2540" b="0"/>
+            <wp:docPr id="574414206" name="Obraz 1" descr="Obraz zawierający tekst, chmura, zrzut ekranu, niebo&#10;&#10;Opis wygenerowany automatycznie"/>
             <wp:cNvGraphicFramePr>
               <a:graphicFrameLocks xmlns:a="http://schemas.openxmlformats.org/drawingml/2006/main" noChangeAspect="1"/>
             </wp:cNvGraphicFramePr>
@@ -2424,36 +2415,23 @@
               <a:graphicData uri="http://schemas.openxmlformats.org/drawingml/2006/picture">
                 <pic:pic xmlns:pic="http://schemas.openxmlformats.org/drawingml/2006/picture">
                   <pic:nvPicPr>
-                    <pic:cNvPr id="0" name="Picture 1"/>
-                    <pic:cNvPicPr>
-                      <a:picLocks noChangeAspect="1" noChangeArrowheads="1"/>
-                    </pic:cNvPicPr>
+                    <pic:cNvPr id="574414206" name="Obraz 1" descr="Obraz zawierający tekst, chmura, zrzut ekranu, niebo&#10;&#10;Opis wygenerowany automatycznie"/>
+                    <pic:cNvPicPr/>
                   </pic:nvPicPr>
                   <pic:blipFill>
-                    <a:blip r:embed="rId14">
-                      <a:extLst>
-                        <a:ext uri="{28A0092B-C50C-407E-A947-70E740481C1C}">
-                          <a14:useLocalDpi xmlns:a14="http://schemas.microsoft.com/office/drawing/2010/main" val="0"/>
-                        </a:ext>
-                      </a:extLst>
-                    </a:blip>
-                    <a:srcRect/>
+                    <a:blip r:embed="rId21"/>
                     <a:stretch>
                       <a:fillRect/>
                     </a:stretch>
                   </pic:blipFill>
-                  <pic:spPr bwMode="auto">
+                  <pic:spPr>
                     <a:xfrm>
                       <a:off x="0" y="0"/>
-                      <a:ext cx="6645910" cy="981075"/>
+                      <a:ext cx="6645910" cy="5111115"/>
                     </a:xfrm>
                     <a:prstGeom prst="rect">
                       <a:avLst/>
                     </a:prstGeom>
-                    <a:noFill/>
-                    <a:ln>
-                      <a:noFill/>
-                    </a:ln>
                   </pic:spPr>
                 </pic:pic>
               </a:graphicData>
@@ -2656,7 +2634,7 @@
       <w:r>
         <w:t xml:space="preserve">…link, np. </w:t>
       </w:r>
-      <w:hyperlink r:id="rId15" w:history="1">
+      <w:hyperlink r:id="rId22" w:history="1">
         <w:r>
           <w:rPr>
             <w:rStyle w:val="Hipercze"/>
@@ -2677,6 +2655,7 @@
         <w:rPr>
           <w:lang w:val="pl-PL"/>
         </w:rPr>
+        <w:lastRenderedPageBreak/>
         <w:t>Podsumowanie</w:t>
       </w:r>
       <w:bookmarkEnd w:id="12"/>
@@ -2735,12 +2714,9 @@
       </w:r>
     </w:p>
     <w:sectPr>
-      <w:headerReference w:type="even" r:id="rId16"/>
-      <w:headerReference w:type="default" r:id="rId17"/>
-      <w:footerReference w:type="even" r:id="rId18"/>
-      <w:footerReference w:type="default" r:id="rId19"/>
-      <w:headerReference w:type="first" r:id="rId20"/>
-      <w:footerReference w:type="first" r:id="rId21"/>
+      <w:headerReference w:type="default" r:id="rId23"/>
+      <w:footerReference w:type="default" r:id="rId24"/>
+      <w:footerReference w:type="first" r:id="rId25"/>
       <w:pgSz w:w="11906" w:h="16838"/>
       <w:pgMar w:top="720" w:right="720" w:bottom="720" w:left="720" w:header="708" w:footer="708" w:gutter="0"/>
       <w:cols w:space="708"/>
@@ -2777,16 +2753,6 @@
 </file>
 
 <file path=word/footer1.xml><?xml version="1.0" encoding="utf-8"?>
-<w:ftr xmlns:wpc="http://schemas.microsoft.com/office/word/2010/wordprocessingCanvas" xmlns:cx="http://schemas.microsoft.com/office/drawing/2014/chartex" xmlns:cx1="http://schemas.microsoft.com/office/drawing/2015/9/8/chartex" xmlns:cx2="http://schemas.microsoft.com/office/drawing/2015/10/21/chartex" xmlns:cx3="http://schemas.microsoft.com/office/drawing/2016/5/9/chartex" xmlns:cx4="http://schemas.microsoft.com/office/drawing/2016/5/10/chartex" xmlns:cx5="http://schemas.microsoft.com/office/drawing/2016/5/11/chartex" xmlns:cx6="http://schemas.microsoft.com/office/drawing/2016/5/12/chartex" xmlns:cx7="http://schemas.microsoft.com/office/drawing/2016/5/13/chartex" xmlns:cx8="http://schemas.microsoft.com/office/drawing/2016/5/14/chartex" xmlns:mc="http://schemas.openxmlformats.org/markup-compatibility/2006" xmlns:aink="http://schemas.microsoft.com/office/drawing/2016/ink" xmlns:am3d="http://schemas.microsoft.com/office/drawing/2017/model3d" xmlns:o="urn:schemas-microsoft-com:office:office" xmlns:oel="http://schemas.microsoft.com/office/2019/extlst" xmlns:r="http://schemas.openxmlformats.org/officeDocument/2006/relationships" xmlns:m="http://schemas.openxmlformats.org/officeDocument/2006/math" xmlns:v="urn:schemas-microsoft-com:vml" xmlns:wp14="http://schemas.microsoft.com/office/word/2010/wordprocessingDrawing" xmlns:wp="http://schemas.openxmlformats.org/drawingml/2006/wordprocessingDrawing" xmlns:w10="urn:schemas-microsoft-com:office:word" xmlns:w="http://schemas.openxmlformats.org/wordprocessingml/2006/main" xmlns:w14="http://schemas.microsoft.com/office/word/2010/wordml" xmlns:w15="http://schemas.microsoft.com/office/word/2012/wordml" xmlns:w16cex="http://schemas.microsoft.com/office/word/2018/wordml/cex" xmlns:w16cid="http://schemas.microsoft.com/office/word/2016/wordml/cid" xmlns:w16="http://schemas.microsoft.com/office/word/2018/wordml" xmlns:w16du="http://schemas.microsoft.com/office/word/2023/wordml/word16du" xmlns:w16sdtdh="http://schemas.microsoft.com/office/word/2020/wordml/sdtdatahash" xmlns:w16se="http://schemas.microsoft.com/office/word/2015/wordml/symex" xmlns:wpg="http://schemas.microsoft.com/office/word/2010/wordprocessingGroup" xmlns:wpi="http://schemas.microsoft.com/office/word/2010/wordprocessingInk" xmlns:wne="http://schemas.microsoft.com/office/word/2006/wordml" xmlns:wps="http://schemas.microsoft.com/office/word/2010/wordprocessingShape" mc:Ignorable="w14 w15 w16se w16cid w16 w16cex w16sdtdh w16du wp14">
-  <w:p>
-    <w:pPr>
-      <w:pStyle w:val="Stopka"/>
-    </w:pPr>
-  </w:p>
-</w:ftr>
-</file>
-
-<file path=word/footer2.xml><?xml version="1.0" encoding="utf-8"?>
 <w:ftr xmlns:wpc="http://schemas.microsoft.com/office/word/2010/wordprocessingCanvas" xmlns:cx="http://schemas.microsoft.com/office/drawing/2014/chartex" xmlns:cx1="http://schemas.microsoft.com/office/drawing/2015/9/8/chartex" xmlns:cx2="http://schemas.microsoft.com/office/drawing/2015/10/21/chartex" xmlns:cx3="http://schemas.microsoft.com/office/drawing/2016/5/9/chartex" xmlns:cx4="http://schemas.microsoft.com/office/drawing/2016/5/10/chartex" xmlns:cx5="http://schemas.microsoft.com/office/drawing/2016/5/11/chartex" xmlns:cx6="http://schemas.microsoft.com/office/drawing/2016/5/12/chartex" xmlns:cx7="http://schemas.microsoft.com/office/drawing/2016/5/13/chartex" xmlns:cx8="http://schemas.microsoft.com/office/drawing/2016/5/14/chartex" xmlns:mc="http://schemas.openxmlformats.org/markup-compatibility/2006" xmlns:aink="http://schemas.microsoft.com/office/drawing/2016/ink" xmlns:am3d="http://schemas.microsoft.com/office/drawing/2017/model3d" xmlns:o="urn:schemas-microsoft-com:office:office" xmlns:oel="http://schemas.microsoft.com/office/2019/extlst" xmlns:r="http://schemas.openxmlformats.org/officeDocument/2006/relationships" xmlns:m="http://schemas.openxmlformats.org/officeDocument/2006/math" xmlns:v="urn:schemas-microsoft-com:vml" xmlns:wp14="http://schemas.microsoft.com/office/word/2010/wordprocessingDrawing" xmlns:wp="http://schemas.openxmlformats.org/drawingml/2006/wordprocessingDrawing" xmlns:w10="urn:schemas-microsoft-com:office:word" xmlns:w="http://schemas.openxmlformats.org/wordprocessingml/2006/main" xmlns:w14="http://schemas.microsoft.com/office/word/2010/wordml" xmlns:w15="http://schemas.microsoft.com/office/word/2012/wordml" xmlns:w16cex="http://schemas.microsoft.com/office/word/2018/wordml/cex" xmlns:w16cid="http://schemas.microsoft.com/office/word/2016/wordml/cid" xmlns:w16="http://schemas.microsoft.com/office/word/2018/wordml" xmlns:w16du="http://schemas.microsoft.com/office/word/2023/wordml/word16du" xmlns:w16sdtdh="http://schemas.microsoft.com/office/word/2020/wordml/sdtdatahash" xmlns:w16se="http://schemas.microsoft.com/office/word/2015/wordml/symex" xmlns:wpg="http://schemas.microsoft.com/office/word/2010/wordprocessingGroup" xmlns:wpi="http://schemas.microsoft.com/office/word/2010/wordprocessingInk" xmlns:wne="http://schemas.microsoft.com/office/word/2006/wordml" xmlns:wps="http://schemas.microsoft.com/office/word/2010/wordprocessingShape" mc:Ignorable="w14 w15 w16se w16cid w16 w16cex w16sdtdh w16du wp14">
   <w:sdt>
     <w:sdtPr>
@@ -2920,7 +2886,7 @@
 </w:ftr>
 </file>
 
-<file path=word/footer3.xml><?xml version="1.0" encoding="utf-8"?>
+<file path=word/footer2.xml><?xml version="1.0" encoding="utf-8"?>
 <w:ftr xmlns:wpc="http://schemas.microsoft.com/office/word/2010/wordprocessingCanvas" xmlns:cx="http://schemas.microsoft.com/office/drawing/2014/chartex" xmlns:cx1="http://schemas.microsoft.com/office/drawing/2015/9/8/chartex" xmlns:cx2="http://schemas.microsoft.com/office/drawing/2015/10/21/chartex" xmlns:cx3="http://schemas.microsoft.com/office/drawing/2016/5/9/chartex" xmlns:cx4="http://schemas.microsoft.com/office/drawing/2016/5/10/chartex" xmlns:cx5="http://schemas.microsoft.com/office/drawing/2016/5/11/chartex" xmlns:cx6="http://schemas.microsoft.com/office/drawing/2016/5/12/chartex" xmlns:cx7="http://schemas.microsoft.com/office/drawing/2016/5/13/chartex" xmlns:cx8="http://schemas.microsoft.com/office/drawing/2016/5/14/chartex" xmlns:mc="http://schemas.openxmlformats.org/markup-compatibility/2006" xmlns:aink="http://schemas.microsoft.com/office/drawing/2016/ink" xmlns:am3d="http://schemas.microsoft.com/office/drawing/2017/model3d" xmlns:o="urn:schemas-microsoft-com:office:office" xmlns:oel="http://schemas.microsoft.com/office/2019/extlst" xmlns:r="http://schemas.openxmlformats.org/officeDocument/2006/relationships" xmlns:m="http://schemas.openxmlformats.org/officeDocument/2006/math" xmlns:v="urn:schemas-microsoft-com:vml" xmlns:wp14="http://schemas.microsoft.com/office/word/2010/wordprocessingDrawing" xmlns:wp="http://schemas.openxmlformats.org/drawingml/2006/wordprocessingDrawing" xmlns:w10="urn:schemas-microsoft-com:office:word" xmlns:w="http://schemas.openxmlformats.org/wordprocessingml/2006/main" xmlns:w14="http://schemas.microsoft.com/office/word/2010/wordml" xmlns:w15="http://schemas.microsoft.com/office/word/2012/wordml" xmlns:w16cex="http://schemas.microsoft.com/office/word/2018/wordml/cex" xmlns:w16cid="http://schemas.microsoft.com/office/word/2016/wordml/cid" xmlns:w16="http://schemas.microsoft.com/office/word/2018/wordml" xmlns:w16du="http://schemas.microsoft.com/office/word/2023/wordml/word16du" xmlns:w16sdtdh="http://schemas.microsoft.com/office/word/2020/wordml/sdtdatahash" xmlns:w16se="http://schemas.microsoft.com/office/word/2015/wordml/symex" xmlns:wpg="http://schemas.microsoft.com/office/word/2010/wordprocessingGroup" xmlns:wpi="http://schemas.microsoft.com/office/word/2010/wordprocessingInk" xmlns:wne="http://schemas.microsoft.com/office/word/2006/wordml" xmlns:wps="http://schemas.microsoft.com/office/word/2010/wordprocessingShape" mc:Ignorable="w14 w15 w16se w16cid w16 w16cex w16sdtdh w16du wp14">
   <w:sdt>
     <w:sdtPr>
@@ -3084,16 +3050,6 @@
   <w:p>
     <w:pPr>
       <w:pStyle w:val="Nagwek"/>
-    </w:pPr>
-  </w:p>
-</w:hdr>
-</file>
-
-<file path=word/header2.xml><?xml version="1.0" encoding="utf-8"?>
-<w:hdr xmlns:wpc="http://schemas.microsoft.com/office/word/2010/wordprocessingCanvas" xmlns:cx="http://schemas.microsoft.com/office/drawing/2014/chartex" xmlns:cx1="http://schemas.microsoft.com/office/drawing/2015/9/8/chartex" xmlns:cx2="http://schemas.microsoft.com/office/drawing/2015/10/21/chartex" xmlns:cx3="http://schemas.microsoft.com/office/drawing/2016/5/9/chartex" xmlns:cx4="http://schemas.microsoft.com/office/drawing/2016/5/10/chartex" xmlns:cx5="http://schemas.microsoft.com/office/drawing/2016/5/11/chartex" xmlns:cx6="http://schemas.microsoft.com/office/drawing/2016/5/12/chartex" xmlns:cx7="http://schemas.microsoft.com/office/drawing/2016/5/13/chartex" xmlns:cx8="http://schemas.microsoft.com/office/drawing/2016/5/14/chartex" xmlns:mc="http://schemas.openxmlformats.org/markup-compatibility/2006" xmlns:aink="http://schemas.microsoft.com/office/drawing/2016/ink" xmlns:am3d="http://schemas.microsoft.com/office/drawing/2017/model3d" xmlns:o="urn:schemas-microsoft-com:office:office" xmlns:oel="http://schemas.microsoft.com/office/2019/extlst" xmlns:r="http://schemas.openxmlformats.org/officeDocument/2006/relationships" xmlns:m="http://schemas.openxmlformats.org/officeDocument/2006/math" xmlns:v="urn:schemas-microsoft-com:vml" xmlns:wp14="http://schemas.microsoft.com/office/word/2010/wordprocessingDrawing" xmlns:wp="http://schemas.openxmlformats.org/drawingml/2006/wordprocessingDrawing" xmlns:w10="urn:schemas-microsoft-com:office:word" xmlns:w="http://schemas.openxmlformats.org/wordprocessingml/2006/main" xmlns:w14="http://schemas.microsoft.com/office/word/2010/wordml" xmlns:w15="http://schemas.microsoft.com/office/word/2012/wordml" xmlns:w16cex="http://schemas.microsoft.com/office/word/2018/wordml/cex" xmlns:w16cid="http://schemas.microsoft.com/office/word/2016/wordml/cid" xmlns:w16="http://schemas.microsoft.com/office/word/2018/wordml" xmlns:w16du="http://schemas.microsoft.com/office/word/2023/wordml/word16du" xmlns:w16sdtdh="http://schemas.microsoft.com/office/word/2020/wordml/sdtdatahash" xmlns:w16se="http://schemas.microsoft.com/office/word/2015/wordml/symex" xmlns:wpg="http://schemas.microsoft.com/office/word/2010/wordprocessingGroup" xmlns:wpi="http://schemas.microsoft.com/office/word/2010/wordprocessingInk" xmlns:wne="http://schemas.microsoft.com/office/word/2006/wordml" xmlns:wps="http://schemas.microsoft.com/office/word/2010/wordprocessingShape" mc:Ignorable="w14 w15 w16se w16cid w16 w16cex w16sdtdh w16du wp14">
-  <w:p>
-    <w:pPr>
-      <w:pStyle w:val="Nagwek"/>
       <w:rPr>
         <w:lang w:val="pl-PL"/>
       </w:rPr>
@@ -3236,16 +3192,6 @@
       </w:rPr>
       <w:fldChar w:fldCharType="end"/>
     </w:r>
-  </w:p>
-</w:hdr>
-</file>
-
-<file path=word/header3.xml><?xml version="1.0" encoding="utf-8"?>
-<w:hdr xmlns:wpc="http://schemas.microsoft.com/office/word/2010/wordprocessingCanvas" xmlns:cx="http://schemas.microsoft.com/office/drawing/2014/chartex" xmlns:cx1="http://schemas.microsoft.com/office/drawing/2015/9/8/chartex" xmlns:cx2="http://schemas.microsoft.com/office/drawing/2015/10/21/chartex" xmlns:cx3="http://schemas.microsoft.com/office/drawing/2016/5/9/chartex" xmlns:cx4="http://schemas.microsoft.com/office/drawing/2016/5/10/chartex" xmlns:cx5="http://schemas.microsoft.com/office/drawing/2016/5/11/chartex" xmlns:cx6="http://schemas.microsoft.com/office/drawing/2016/5/12/chartex" xmlns:cx7="http://schemas.microsoft.com/office/drawing/2016/5/13/chartex" xmlns:cx8="http://schemas.microsoft.com/office/drawing/2016/5/14/chartex" xmlns:mc="http://schemas.openxmlformats.org/markup-compatibility/2006" xmlns:aink="http://schemas.microsoft.com/office/drawing/2016/ink" xmlns:am3d="http://schemas.microsoft.com/office/drawing/2017/model3d" xmlns:o="urn:schemas-microsoft-com:office:office" xmlns:oel="http://schemas.microsoft.com/office/2019/extlst" xmlns:r="http://schemas.openxmlformats.org/officeDocument/2006/relationships" xmlns:m="http://schemas.openxmlformats.org/officeDocument/2006/math" xmlns:v="urn:schemas-microsoft-com:vml" xmlns:wp14="http://schemas.microsoft.com/office/word/2010/wordprocessingDrawing" xmlns:wp="http://schemas.openxmlformats.org/drawingml/2006/wordprocessingDrawing" xmlns:w10="urn:schemas-microsoft-com:office:word" xmlns:w="http://schemas.openxmlformats.org/wordprocessingml/2006/main" xmlns:w14="http://schemas.microsoft.com/office/word/2010/wordml" xmlns:w15="http://schemas.microsoft.com/office/word/2012/wordml" xmlns:w16cex="http://schemas.microsoft.com/office/word/2018/wordml/cex" xmlns:w16cid="http://schemas.microsoft.com/office/word/2016/wordml/cid" xmlns:w16="http://schemas.microsoft.com/office/word/2018/wordml" xmlns:w16du="http://schemas.microsoft.com/office/word/2023/wordml/word16du" xmlns:w16sdtdh="http://schemas.microsoft.com/office/word/2020/wordml/sdtdatahash" xmlns:w16se="http://schemas.microsoft.com/office/word/2015/wordml/symex" xmlns:wpg="http://schemas.microsoft.com/office/word/2010/wordprocessingGroup" xmlns:wpi="http://schemas.microsoft.com/office/word/2010/wordprocessingInk" xmlns:wne="http://schemas.microsoft.com/office/word/2006/wordml" xmlns:wps="http://schemas.microsoft.com/office/word/2010/wordprocessingShape" mc:Ignorable="w14 w15 w16se w16cid w16 w16cex w16sdtdh w16du wp14">
-  <w:p>
-    <w:pPr>
-      <w:pStyle w:val="Nagwek"/>
-    </w:pPr>
   </w:p>
 </w:hdr>
 </file>

--- a/year3/AI-1/lab/lab4D/AI1-LD-gr337-Kowieska-Martyna.docx
+++ b/year3/AI-1/lab/lab4D/AI1-LD-gr337-Kowieska-Martyna.docx
@@ -988,7 +988,7 @@
             <w:noProof/>
             <w:webHidden/>
           </w:rPr>
-          <w:t>4</w:t>
+          <w:t>6</w:t>
         </w:r>
         <w:r>
           <w:rPr>
@@ -1058,7 +1058,7 @@
             <w:noProof/>
             <w:webHidden/>
           </w:rPr>
-          <w:t>4</w:t>
+          <w:t>7</w:t>
         </w:r>
         <w:r>
           <w:rPr>
@@ -1140,8 +1140,16 @@
         <w:rPr>
           <w:lang w:val="pl-PL"/>
         </w:rPr>
-        <w:t>zdobywanie wiedzy na temat zewnętrznych API za pomocą dokumentacji typu Swagger</w:t>
-      </w:r>
+        <w:t xml:space="preserve">zdobywanie wiedzy na temat zewnętrznych API za pomocą dokumentacji typu </w:t>
+      </w:r>
+      <w:proofErr w:type="spellStart"/>
+      <w:r>
+        <w:rPr>
+          <w:lang w:val="pl-PL"/>
+        </w:rPr>
+        <w:t>Swagger</w:t>
+      </w:r>
+      <w:proofErr w:type="spellEnd"/>
     </w:p>
     <w:p>
       <w:pPr>
@@ -1158,7 +1166,35 @@
         <w:rPr>
           <w:lang w:val="pl-PL"/>
         </w:rPr>
-        <w:t>wysyłanie asynchronicznych żądań z wykorzystaniem XMLHttpRequest i Fetch API</w:t>
+        <w:t xml:space="preserve">wysyłanie asynchronicznych żądań z wykorzystaniem </w:t>
+      </w:r>
+      <w:proofErr w:type="spellStart"/>
+      <w:r>
+        <w:rPr>
+          <w:lang w:val="pl-PL"/>
+        </w:rPr>
+        <w:t>XMLHttpRequest</w:t>
+      </w:r>
+      <w:proofErr w:type="spellEnd"/>
+      <w:r>
+        <w:rPr>
+          <w:lang w:val="pl-PL"/>
+        </w:rPr>
+        <w:t xml:space="preserve"> i </w:t>
+      </w:r>
+      <w:proofErr w:type="spellStart"/>
+      <w:r>
+        <w:rPr>
+          <w:lang w:val="pl-PL"/>
+        </w:rPr>
+        <w:t>Fetch</w:t>
+      </w:r>
+      <w:proofErr w:type="spellEnd"/>
+      <w:r>
+        <w:rPr>
+          <w:lang w:val="pl-PL"/>
+        </w:rPr>
+        <w:t xml:space="preserve"> API</w:t>
       </w:r>
     </w:p>
     <w:p>
@@ -1334,12 +1370,14 @@
         </w:rPr>
         <w:t xml:space="preserve"> i zaktualizuj pola. Następnie uruchom ten dokument ponownie lub </w:t>
       </w:r>
+      <w:proofErr w:type="spellStart"/>
       <w:r>
         <w:rPr>
           <w:rStyle w:val="inline-code"/>
         </w:rPr>
         <w:t>Ctrl+A</w:t>
       </w:r>
+      <w:proofErr w:type="spellEnd"/>
       <w:r>
         <w:rPr>
           <w:lang w:val="pl-PL"/>
@@ -1458,7 +1496,35 @@
         <w:rPr>
           <w:lang w:val="pl-PL"/>
         </w:rPr>
-        <w:t>pole tekstowe (input typu „text”) do wprowadzania adresu</w:t>
+        <w:t>pole tekstowe (</w:t>
+      </w:r>
+      <w:proofErr w:type="spellStart"/>
+      <w:r>
+        <w:rPr>
+          <w:lang w:val="pl-PL"/>
+        </w:rPr>
+        <w:t>input</w:t>
+      </w:r>
+      <w:proofErr w:type="spellEnd"/>
+      <w:r>
+        <w:rPr>
+          <w:lang w:val="pl-PL"/>
+        </w:rPr>
+        <w:t xml:space="preserve"> typu „</w:t>
+      </w:r>
+      <w:proofErr w:type="spellStart"/>
+      <w:r>
+        <w:rPr>
+          <w:lang w:val="pl-PL"/>
+        </w:rPr>
+        <w:t>text</w:t>
+      </w:r>
+      <w:proofErr w:type="spellEnd"/>
+      <w:r>
+        <w:rPr>
+          <w:lang w:val="pl-PL"/>
+        </w:rPr>
+        <w:t>”) do wprowadzania adresu</w:t>
       </w:r>
     </w:p>
     <w:p>
@@ -1499,8 +1565,21 @@
         </w:r>
       </w:hyperlink>
       <w:r>
-        <w:t xml:space="preserve"> za pomocą XMLHttpRequest</w:t>
-      </w:r>
+        <w:t xml:space="preserve"> za </w:t>
+      </w:r>
+      <w:proofErr w:type="spellStart"/>
+      <w:r>
+        <w:t>pomocą</w:t>
+      </w:r>
+      <w:proofErr w:type="spellEnd"/>
+      <w:r>
+        <w:t xml:space="preserve"> </w:t>
+      </w:r>
+      <w:proofErr w:type="spellStart"/>
+      <w:r>
+        <w:t>XMLHttpRequest</w:t>
+      </w:r>
+      <w:proofErr w:type="spellEnd"/>
     </w:p>
     <w:p>
       <w:pPr>
@@ -1522,10 +1601,18 @@
         </w:r>
       </w:hyperlink>
       <w:r>
-        <w:t xml:space="preserve"> za pomoc</w:t>
-      </w:r>
-      <w:r>
-        <w:t>ą Fetch API</w:t>
+        <w:t xml:space="preserve"> za </w:t>
+      </w:r>
+      <w:proofErr w:type="spellStart"/>
+      <w:r>
+        <w:t>pomoc</w:t>
+      </w:r>
+      <w:r>
+        <w:t>ą</w:t>
+      </w:r>
+      <w:proofErr w:type="spellEnd"/>
+      <w:r>
+        <w:t xml:space="preserve"> Fetch API</w:t>
       </w:r>
     </w:p>
     <w:p>
@@ -1756,7 +1843,21 @@
         <w:rPr>
           <w:lang w:val="pl-PL"/>
         </w:rPr>
-        <w:t>od zbudowania w HTML + CSS wszystkich wymaganych elementów / placeholderów na te elementy.</w:t>
+        <w:t xml:space="preserve">od zbudowania w HTML + CSS wszystkich wymaganych elementów / </w:t>
+      </w:r>
+      <w:proofErr w:type="spellStart"/>
+      <w:r>
+        <w:rPr>
+          <w:lang w:val="pl-PL"/>
+        </w:rPr>
+        <w:t>placeholderów</w:t>
+      </w:r>
+      <w:proofErr w:type="spellEnd"/>
+      <w:r>
+        <w:rPr>
+          <w:lang w:val="pl-PL"/>
+        </w:rPr>
+        <w:t xml:space="preserve"> na te elementy.</w:t>
       </w:r>
       <w:r>
         <w:rPr>
@@ -1916,8 +2017,21 @@
         <w:t xml:space="preserve"> ekranu </w:t>
       </w:r>
       <w:r>
-        <w:t>kodu odpowiedzialnego za wysyłanie żądania do current za pomocą XMLHttpRequest</w:t>
-      </w:r>
+        <w:t xml:space="preserve">kodu odpowiedzialnego za wysyłanie żądania do </w:t>
+      </w:r>
+      <w:proofErr w:type="spellStart"/>
+      <w:r>
+        <w:t>current</w:t>
+      </w:r>
+      <w:proofErr w:type="spellEnd"/>
+      <w:r>
+        <w:t xml:space="preserve"> za pomocą </w:t>
+      </w:r>
+      <w:proofErr w:type="spellStart"/>
+      <w:r>
+        <w:t>XMLHttpRequest</w:t>
+      </w:r>
+      <w:proofErr w:type="spellEnd"/>
       <w:r>
         <w:t>:</w:t>
       </w:r>
@@ -1930,13 +2044,14 @@
     <w:p>
       <w:pPr>
         <w:pStyle w:val="Zadanie"/>
+        <w:jc w:val="center"/>
       </w:pPr>
       <w:r>
         <w:drawing>
-          <wp:inline distT="0" distB="0" distL="0" distR="0" wp14:anchorId="4FE043D2" wp14:editId="1F1F8E4B">
-            <wp:extent cx="4667250" cy="2206214"/>
-            <wp:effectExtent l="0" t="0" r="0" b="3810"/>
-            <wp:docPr id="880639999" name="Obraz 1" descr="Obraz zawierający tekst, zrzut ekranu, oprogramowanie&#10;&#10;Opis wygenerowany automatycznie"/>
+          <wp:inline distT="0" distB="0" distL="0" distR="0" wp14:anchorId="3C78AE84" wp14:editId="3E406F07">
+            <wp:extent cx="4669200" cy="2286955"/>
+            <wp:effectExtent l="0" t="0" r="0" b="0"/>
+            <wp:docPr id="1704958648" name="Obraz 1" descr="Obraz zawierający tekst, zrzut ekranu, oprogramowanie&#10;&#10;Opis wygenerowany automatycznie"/>
             <wp:cNvGraphicFramePr>
               <a:graphicFrameLocks xmlns:a="http://schemas.openxmlformats.org/drawingml/2006/main" noChangeAspect="1"/>
             </wp:cNvGraphicFramePr>
@@ -1944,7 +2059,7 @@
               <a:graphicData uri="http://schemas.openxmlformats.org/drawingml/2006/picture">
                 <pic:pic xmlns:pic="http://schemas.openxmlformats.org/drawingml/2006/picture">
                   <pic:nvPicPr>
-                    <pic:cNvPr id="880639999" name="Obraz 1" descr="Obraz zawierający tekst, zrzut ekranu, oprogramowanie&#10;&#10;Opis wygenerowany automatycznie"/>
+                    <pic:cNvPr id="1704958648" name="Obraz 1" descr="Obraz zawierający tekst, zrzut ekranu, oprogramowanie&#10;&#10;Opis wygenerowany automatycznie"/>
                     <pic:cNvPicPr/>
                   </pic:nvPicPr>
                   <pic:blipFill>
@@ -1956,7 +2071,7 @@
                   <pic:spPr>
                     <a:xfrm>
                       <a:off x="0" y="0"/>
-                      <a:ext cx="4680285" cy="2212376"/>
+                      <a:ext cx="4669200" cy="2286955"/>
                     </a:xfrm>
                     <a:prstGeom prst="rect">
                       <a:avLst/>
@@ -2005,6 +2120,7 @@
     <w:p>
       <w:pPr>
         <w:pStyle w:val="Zadanie"/>
+        <w:jc w:val="center"/>
       </w:pPr>
       <w:r>
         <w:lastRenderedPageBreak/>
@@ -2045,12 +2161,6 @@
         </w:drawing>
       </w:r>
       <w:r>
-        <w:rPr>
-          <w:noProof/>
-        </w:rPr>
-        <w:t xml:space="preserve"> </w:t>
-      </w:r>
-      <w:r>
         <w:drawing>
           <wp:inline distT="0" distB="0" distL="0" distR="0" wp14:anchorId="5F64870D" wp14:editId="67764EB2">
             <wp:extent cx="4686300" cy="2991623"/>
@@ -2155,7 +2265,23 @@
       </w:pPr>
       <w:bookmarkStart w:id="10" w:name="_Toc146283472"/>
       <w:r>
-        <w:t>Wstaw zrzut ekranu kodu odpowiedzialnego za wysyłanie żądania do forecast za pomocą Fetch:</w:t>
+        <w:t xml:space="preserve">Wstaw zrzut ekranu kodu odpowiedzialnego za wysyłanie żądania do </w:t>
+      </w:r>
+      <w:proofErr w:type="spellStart"/>
+      <w:r>
+        <w:t>forecast</w:t>
+      </w:r>
+      <w:proofErr w:type="spellEnd"/>
+      <w:r>
+        <w:t xml:space="preserve"> za pomocą </w:t>
+      </w:r>
+      <w:proofErr w:type="spellStart"/>
+      <w:r>
+        <w:t>Fetch</w:t>
+      </w:r>
+      <w:proofErr w:type="spellEnd"/>
+      <w:r>
+        <w:t>:</w:t>
       </w:r>
     </w:p>
     <w:p>
@@ -2166,6 +2292,7 @@
     <w:p>
       <w:pPr>
         <w:pStyle w:val="Zadanie"/>
+        <w:jc w:val="center"/>
       </w:pPr>
       <w:r>
         <w:drawing>
@@ -2241,6 +2368,7 @@
     <w:p>
       <w:pPr>
         <w:pStyle w:val="Zadanie"/>
+        <w:jc w:val="center"/>
       </w:pPr>
       <w:r>
         <w:lastRenderedPageBreak/>
@@ -2284,6 +2412,7 @@
     <w:p>
       <w:pPr>
         <w:pStyle w:val="Zadanie"/>
+        <w:jc w:val="center"/>
       </w:pPr>
       <w:r>
         <w:drawing>
@@ -2400,6 +2529,7 @@
     <w:p>
       <w:pPr>
         <w:pStyle w:val="Zadanie"/>
+        <w:jc w:val="center"/>
       </w:pPr>
       <w:r>
         <w:lastRenderedPageBreak/>
@@ -2532,7 +2662,15 @@
       </w:pPr>
       <w:bookmarkStart w:id="11" w:name="_Toc147183252"/>
       <w:r>
-        <w:t>Commit projektu do GIT</w:t>
+        <w:t xml:space="preserve">Commit </w:t>
+      </w:r>
+      <w:proofErr w:type="spellStart"/>
+      <w:r>
+        <w:t>projektu</w:t>
+      </w:r>
+      <w:proofErr w:type="spellEnd"/>
+      <w:r>
+        <w:t xml:space="preserve"> do GIT</w:t>
       </w:r>
       <w:bookmarkEnd w:id="10"/>
       <w:bookmarkEnd w:id="11"/>
@@ -2543,11 +2681,33 @@
           <w:lang w:val="pl-PL"/>
         </w:rPr>
       </w:pPr>
-      <w:r>
-        <w:rPr>
-          <w:lang w:val="pl-PL"/>
-        </w:rPr>
-        <w:t xml:space="preserve">Zacommituj i pushnij </w:t>
+      <w:proofErr w:type="spellStart"/>
+      <w:r>
+        <w:rPr>
+          <w:lang w:val="pl-PL"/>
+        </w:rPr>
+        <w:t>Zacommituj</w:t>
+      </w:r>
+      <w:proofErr w:type="spellEnd"/>
+      <w:r>
+        <w:rPr>
+          <w:lang w:val="pl-PL"/>
+        </w:rPr>
+        <w:t xml:space="preserve"> i </w:t>
+      </w:r>
+      <w:proofErr w:type="spellStart"/>
+      <w:r>
+        <w:rPr>
+          <w:lang w:val="pl-PL"/>
+        </w:rPr>
+        <w:t>pushnij</w:t>
+      </w:r>
+      <w:proofErr w:type="spellEnd"/>
+      <w:r>
+        <w:rPr>
+          <w:lang w:val="pl-PL"/>
+        </w:rPr>
+        <w:t xml:space="preserve"> </w:t>
       </w:r>
       <w:r>
         <w:rPr>
@@ -2578,7 +2738,21 @@
         <w:rPr>
           <w:lang w:val="pl-PL"/>
         </w:rPr>
-        <w:t xml:space="preserve">obrze się wysłało. Jeśli tak, to z poziomu przeglądarki utwórz branch o nazwie </w:t>
+        <w:t xml:space="preserve">obrze się wysłało. Jeśli tak, to z poziomu przeglądarki utwórz </w:t>
+      </w:r>
+      <w:proofErr w:type="spellStart"/>
+      <w:r>
+        <w:rPr>
+          <w:lang w:val="pl-PL"/>
+        </w:rPr>
+        <w:t>branch</w:t>
+      </w:r>
+      <w:proofErr w:type="spellEnd"/>
+      <w:r>
+        <w:rPr>
+          <w:lang w:val="pl-PL"/>
+        </w:rPr>
+        <w:t xml:space="preserve"> o nazwie </w:t>
       </w:r>
       <w:r>
         <w:rPr>
@@ -2604,7 +2778,15 @@
         <w:pStyle w:val="Zadanie"/>
       </w:pPr>
       <w:r>
-        <w:t xml:space="preserve">Podaj link do brancha </w:t>
+        <w:t xml:space="preserve">Podaj link do </w:t>
+      </w:r>
+      <w:proofErr w:type="spellStart"/>
+      <w:r>
+        <w:t>brancha</w:t>
+      </w:r>
+      <w:proofErr w:type="spellEnd"/>
+      <w:r>
+        <w:t xml:space="preserve"> </w:t>
       </w:r>
       <w:r>
         <w:rPr>
@@ -2621,6 +2803,20 @@
       <w:r>
         <w:t xml:space="preserve"> w swoim repozytorium:</w:t>
       </w:r>
+      <w:r>
+        <w:t xml:space="preserve"> </w:t>
+      </w:r>
+      <w:hyperlink r:id="rId22" w:history="1">
+        <w:r>
+          <w:rPr>
+            <w:rStyle w:val="Hipercze"/>
+          </w:rPr>
+          <w:t>https://github.com/mkowieska/Computer_Science/tree/master/year3/AI-1/lab/lab4D</w:t>
+        </w:r>
+      </w:hyperlink>
+      <w:r>
+        <w:t xml:space="preserve"> </w:t>
+      </w:r>
     </w:p>
     <w:p>
       <w:pPr>
@@ -2634,7 +2830,7 @@
       <w:r>
         <w:t xml:space="preserve">…link, np. </w:t>
       </w:r>
-      <w:hyperlink r:id="rId22" w:history="1">
+      <w:hyperlink r:id="rId23" w:history="1">
         <w:r>
           <w:rPr>
             <w:rStyle w:val="Hipercze"/>
@@ -2678,6 +2874,25 @@
         <w:pStyle w:val="Zadanie"/>
       </w:pPr>
       <w:r>
+        <w:t xml:space="preserve">Nauczyłam się tworzyć </w:t>
+      </w:r>
+      <w:r>
+        <w:t>pogodynkę</w:t>
+      </w:r>
+      <w:r>
+        <w:t>.</w:t>
+      </w:r>
+    </w:p>
+    <w:p>
+      <w:pPr>
+        <w:pStyle w:val="Zadanie"/>
+      </w:pPr>
+    </w:p>
+    <w:p>
+      <w:pPr>
+        <w:pStyle w:val="Zadanie"/>
+      </w:pPr>
+      <w:r>
         <w:t>…podsumowanie…</w:t>
       </w:r>
     </w:p>
@@ -2714,9 +2929,9 @@
       </w:r>
     </w:p>
     <w:sectPr>
-      <w:headerReference w:type="default" r:id="rId23"/>
-      <w:footerReference w:type="default" r:id="rId24"/>
-      <w:footerReference w:type="first" r:id="rId25"/>
+      <w:headerReference w:type="default" r:id="rId24"/>
+      <w:footerReference w:type="default" r:id="rId25"/>
+      <w:footerReference w:type="first" r:id="rId26"/>
       <w:pgSz w:w="11906" w:h="16838"/>
       <w:pgMar w:top="720" w:right="720" w:bottom="720" w:left="720" w:header="708" w:footer="708" w:gutter="0"/>
       <w:cols w:space="708"/>
